--- a/doc/03知识产权/11发明_球管动态监测仪/03发明二/09文字全文.docx
+++ b/doc/03知识产权/11发明_球管动态监测仪/03发明二/09文字全文.docx
@@ -5,9 +5,6 @@
     <w:p>
       <w:pPr>
         <w:pStyle w:val="1"/>
-        <w:rPr>
-          <w:rFonts w:hint="eastAsia"/>
-        </w:rPr>
       </w:pPr>
       <w:r>
         <w:rPr>
@@ -17,11 +14,6 @@
       </w:r>
     </w:p>
     <w:p>
-      <w:pPr>
-        <w:rPr>
-          <w:rFonts w:hint="eastAsia"/>
-        </w:rPr>
-      </w:pPr>
       <w:r>
         <w:rPr>
           <w:rFonts w:hint="eastAsia"/>
@@ -45,9 +37,6 @@
     <w:p>
       <w:pPr>
         <w:pStyle w:val="1"/>
-        <w:rPr>
-          <w:rFonts w:hint="eastAsia"/>
-        </w:rPr>
       </w:pPr>
       <w:r>
         <w:rPr>
@@ -57,11 +46,6 @@
       </w:r>
     </w:p>
     <w:p>
-      <w:pPr>
-        <w:rPr>
-          <w:rFonts w:hint="eastAsia"/>
-        </w:rPr>
-      </w:pPr>
       <w:r>
         <w:rPr>
           <w:rFonts w:hint="eastAsia"/>
@@ -234,11 +218,6 @@
       </w:r>
     </w:p>
     <w:p>
-      <w:pPr>
-        <w:rPr>
-          <w:rFonts w:hint="eastAsia"/>
-        </w:rPr>
-      </w:pPr>
       <w:r>
         <w:rPr>
           <w:rFonts w:hint="eastAsia"/>
@@ -250,9 +229,6 @@
     <w:p>
       <w:pPr>
         <w:pStyle w:val="1"/>
-        <w:rPr>
-          <w:rFonts w:hint="eastAsia"/>
-        </w:rPr>
       </w:pPr>
       <w:r>
         <w:rPr>
@@ -262,11 +238,6 @@
       </w:r>
     </w:p>
     <w:p>
-      <w:pPr>
-        <w:rPr>
-          <w:rFonts w:hint="eastAsia"/>
-        </w:rPr>
-      </w:pPr>
       <w:r>
         <w:rPr>
           <w:rFonts w:hint="eastAsia"/>
@@ -302,9 +273,6 @@
     <w:p>
       <w:pPr>
         <w:pStyle w:val="1"/>
-        <w:rPr>
-          <w:rFonts w:hint="eastAsia"/>
-        </w:rPr>
       </w:pPr>
       <w:r>
         <w:rPr>
@@ -314,11 +282,6 @@
       </w:r>
     </w:p>
     <w:p>
-      <w:pPr>
-        <w:rPr>
-          <w:rFonts w:hint="eastAsia"/>
-        </w:rPr>
-      </w:pPr>
       <w:r>
         <w:rPr>
           <w:rFonts w:hint="eastAsia"/>
@@ -405,11 +368,6 @@
       </w:r>
     </w:p>
     <w:p>
-      <w:pPr>
-        <w:rPr>
-          <w:rFonts w:hint="eastAsia"/>
-        </w:rPr>
-      </w:pPr>
       <w:r>
         <w:rPr>
           <w:rFonts w:hint="eastAsia"/>
@@ -622,11 +580,6 @@
       </w:r>
     </w:p>
     <w:p>
-      <w:pPr>
-        <w:rPr>
-          <w:rFonts w:hint="eastAsia"/>
-        </w:rPr>
-      </w:pPr>
       <w:r>
         <w:rPr>
           <w:rFonts w:hint="eastAsia"/>
@@ -750,11 +703,6 @@
       </w:r>
     </w:p>
     <w:p>
-      <w:pPr>
-        <w:rPr>
-          <w:rFonts w:hint="eastAsia"/>
-        </w:rPr>
-      </w:pPr>
       <w:r>
         <w:rPr>
           <w:rFonts w:hint="eastAsia"/>
@@ -859,11 +807,6 @@
       </w:r>
     </w:p>
     <w:p>
-      <w:pPr>
-        <w:rPr>
-          <w:rFonts w:hint="eastAsia"/>
-        </w:rPr>
-      </w:pPr>
       <w:r>
         <w:rPr>
           <w:rFonts w:hint="eastAsia"/>
@@ -1028,11 +971,6 @@
       </w:r>
     </w:p>
     <w:p>
-      <w:pPr>
-        <w:rPr>
-          <w:rFonts w:hint="eastAsia"/>
-        </w:rPr>
-      </w:pPr>
       <w:r>
         <w:rPr>
           <w:rFonts w:hint="eastAsia"/>
@@ -1280,26 +1218,11 @@
         <w:t>射线机设备带来损坏。所以无法实时监控旋转阳极转动的转速就无法降低用户的损失。</w:t>
       </w:r>
     </w:p>
-    <w:p>
-      <w:pPr>
-        <w:rPr>
-          <w:rFonts w:hint="eastAsia"/>
-        </w:rPr>
-      </w:pPr>
-    </w:p>
-    <w:p>
-      <w:pPr>
-        <w:rPr>
-          <w:rFonts w:hint="eastAsia"/>
-        </w:rPr>
-      </w:pPr>
-    </w:p>
+    <w:p/>
+    <w:p/>
     <w:p>
       <w:pPr>
         <w:pStyle w:val="1"/>
-        <w:rPr>
-          <w:rFonts w:hint="eastAsia"/>
-        </w:rPr>
       </w:pPr>
       <w:r>
         <w:rPr>
@@ -1309,11 +1232,6 @@
       </w:r>
     </w:p>
     <w:p>
-      <w:pPr>
-        <w:rPr>
-          <w:rFonts w:hint="eastAsia"/>
-        </w:rPr>
-      </w:pPr>
       <w:r>
         <w:rPr>
           <w:rFonts w:hint="eastAsia"/>
@@ -1372,27 +1290,18 @@
         <w:rPr>
           <w:rFonts w:hint="eastAsia"/>
         </w:rPr>
-        <w:t>数据，</w:t>
-      </w:r>
-      <w:r>
-        <w:rPr>
-          <w:rFonts w:hint="eastAsia"/>
-        </w:rPr>
-        <w:t>在实际</w:t>
-      </w:r>
-      <w:r>
-        <w:rPr>
-          <w:rFonts w:hint="eastAsia"/>
-        </w:rPr>
-        <w:t>中有运行状态和故障分析中有极强的指导意义。</w:t>
+        <w:t>数据</w:t>
+      </w:r>
+      <w:r>
+        <w:rPr>
+          <w:rFonts w:hint="eastAsia"/>
+        </w:rPr>
+        <w:t>。</w:t>
       </w:r>
     </w:p>
     <w:p>
       <w:pPr>
         <w:jc w:val="left"/>
-        <w:rPr>
-          <w:rFonts w:hint="eastAsia"/>
-        </w:rPr>
       </w:pPr>
       <w:r>
         <w:rPr>
@@ -1410,23 +1319,113 @@
         <w:rPr>
           <w:rFonts w:hint="eastAsia"/>
         </w:rPr>
-        <w:t>基于对靶盘的观察和亮点</w:t>
+        <w:t>基于对靶盘的</w:t>
+      </w:r>
+      <w:r>
+        <w:rPr>
+          <w:rFonts w:hint="eastAsia"/>
+        </w:rPr>
+        <w:t>不低于</w:t>
+      </w:r>
+      <w:r>
+        <w:rPr>
+          <w:rFonts w:hint="eastAsia"/>
+        </w:rPr>
+        <w:t>10</w:t>
+      </w:r>
+      <w:r>
+        <w:rPr>
+          <w:rFonts w:hint="eastAsia"/>
+        </w:rPr>
+        <w:t>帧采样率的连续图像观测，基于图像的亮度信息，按亮度值门限提取亮度异常区间，图像区间构成的图像几何面积超过几何面积门限，则判定为靶盘结构故障，落入可疑区间判定为疑似靶盘结构故障。</w:t>
+      </w:r>
+      <w:r>
+        <w:rPr>
+          <w:rFonts w:hint="eastAsia"/>
+        </w:rPr>
+        <w:t>亮度门限满足条件一：</w:t>
+      </w:r>
+      <w:r>
+        <w:rPr>
+          <w:rFonts w:hint="eastAsia"/>
+        </w:rPr>
+        <w:t>1</w:t>
+      </w:r>
+      <w:r>
+        <w:rPr>
+          <w:rFonts w:hint="eastAsia"/>
+        </w:rPr>
+        <w:t>，本像素周边全部</w:t>
+      </w:r>
+      <w:r>
+        <w:rPr>
+          <w:rFonts w:hint="eastAsia"/>
+        </w:rPr>
+        <w:t>24</w:t>
+      </w:r>
+      <w:r>
+        <w:rPr>
+          <w:rFonts w:hint="eastAsia"/>
+        </w:rPr>
+        <w:t>像素亮度加权平均值的</w:t>
+      </w:r>
+      <w:r>
+        <w:rPr>
+          <w:rFonts w:hint="eastAsia"/>
+        </w:rPr>
+        <w:t>3</w:t>
+      </w:r>
+      <w:r>
+        <w:rPr>
+          <w:rFonts w:hint="eastAsia"/>
+        </w:rPr>
+        <w:t>倍；</w:t>
+      </w:r>
+      <w:r>
+        <w:rPr>
+          <w:rFonts w:hint="eastAsia"/>
+        </w:rPr>
+        <w:t>2</w:t>
+      </w:r>
+      <w:r>
+        <w:rPr>
+          <w:rFonts w:hint="eastAsia"/>
+        </w:rPr>
+        <w:t>，本像素不位于边界</w:t>
+      </w:r>
+      <w:r>
+        <w:rPr>
+          <w:rFonts w:hint="eastAsia"/>
+        </w:rPr>
+        <w:t>2</w:t>
+      </w:r>
+      <w:r>
+        <w:rPr>
+          <w:rFonts w:hint="eastAsia"/>
+        </w:rPr>
+        <w:t>线；</w:t>
+      </w:r>
+      <w:r>
+        <w:rPr>
+          <w:rFonts w:hint="eastAsia"/>
+        </w:rPr>
+        <w:t>3</w:t>
+      </w:r>
+      <w:r>
+        <w:rPr>
+          <w:rFonts w:hint="eastAsia"/>
+        </w:rPr>
+        <w:t>，</w:t>
       </w:r>
     </w:p>
     <w:p>
       <w:pPr>
         <w:jc w:val="left"/>
-        <w:rPr>
-          <w:rFonts w:hint="eastAsia"/>
-        </w:rPr>
       </w:pPr>
     </w:p>
     <w:p>
       <w:pPr>
         <w:jc w:val="left"/>
-        <w:rPr>
-          <w:rFonts w:hint="eastAsia"/>
-        </w:rPr>
       </w:pPr>
       <w:r>
         <w:rPr>
@@ -1507,19 +1506,10 @@
         <w:t>不论是否处于曝光状态，若对应像素的亮度为</w:t>
       </w:r>
     </w:p>
-    <w:p>
-      <w:pPr>
-        <w:rPr>
-          <w:rFonts w:hint="eastAsia"/>
-        </w:rPr>
-      </w:pPr>
-    </w:p>
+    <w:p/>
     <w:p>
       <w:pPr>
         <w:pStyle w:val="1"/>
-        <w:rPr>
-          <w:rFonts w:hint="eastAsia"/>
-        </w:rPr>
       </w:pPr>
       <w:r>
         <w:rPr>
@@ -1529,19 +1519,10 @@
         <w:t>附图说明：</w:t>
       </w:r>
     </w:p>
-    <w:p>
-      <w:pPr>
-        <w:rPr>
-          <w:rFonts w:hint="eastAsia"/>
-        </w:rPr>
-      </w:pPr>
-    </w:p>
+    <w:p/>
     <w:p>
       <w:pPr>
         <w:pStyle w:val="1"/>
-        <w:rPr>
-          <w:rFonts w:hint="eastAsia"/>
-        </w:rPr>
       </w:pPr>
       <w:r>
         <w:rPr>
@@ -1754,6 +1735,7 @@
   <w:style w:type="paragraph" w:default="1" w:styleId="a">
     <w:name w:val="Normal"/>
     <w:qFormat/>
+    <w:rsid w:val="009C0906"/>
     <w:pPr>
       <w:widowControl w:val="0"/>
       <w:jc w:val="both"/>
